--- a/Informe 1/Hoja-de-Calificación-Informe_1_2S_2024.docx
+++ b/Informe 1/Hoja-de-Calificación-Informe_1_2S_2024.docx
@@ -2897,9 +2897,6 @@
         <w:t xml:space="preserve"> </w:t>
       </w:r>
       <w:r>
-        <w:rPr>
-          <w:u w:val="single"/>
-        </w:rPr>
         <w:t>https://github.com/ByronMHL/Practica-1_Mantenimiento-Laptop-Lenovo-ThinkPad-t530</w:t>
       </w:r>
     </w:p>
@@ -2990,7 +2987,27 @@
           <w:sz w:val="21"/>
           <w:szCs w:val="21"/>
         </w:rPr>
-        <w:t>:_________________________</w:t>
+        <w:t>:_</w:t>
+      </w:r>
+      <w:r>
+        <w:t xml:space="preserve"> </w:t>
+      </w:r>
+      <w:r>
+        <w:rPr>
+          <w:color w:val="000000"/>
+          <w:sz w:val="21"/>
+          <w:szCs w:val="21"/>
+          <w:u w:val="single"/>
+        </w:rPr>
+        <w:t>3027251800105</w:t>
+      </w:r>
+      <w:r>
+        <w:rPr>
+          <w:color w:val="000000"/>
+          <w:sz w:val="21"/>
+          <w:szCs w:val="21"/>
+        </w:rPr>
+        <w:t>_____</w:t>
       </w:r>
     </w:p>
     <w:p>
@@ -3048,7 +3065,6 @@
           <w:color w:val="000000"/>
           <w:sz w:val="21"/>
           <w:szCs w:val="21"/>
-          <w:u w:val="single"/>
         </w:rPr>
         <w:t>https://github.com/EmanuelML360/Practica-1_Mantenimiento-Laptop-Lenovo-ThinkPad-t530</w:t>
       </w:r>
